--- a/Hill/hill-03/Hillhw03.docx
+++ b/Hill/hill-03/Hillhw03.docx
@@ -86,7 +86,33 @@
           <w:szCs w:val="24"/>
           <w:rtl w:val="0"/>
         </w:rPr>
-        <w:t xml:space="preserve">1 a) Running the pocket algorithm starting from w = 0 takes the most computation to solve. The perceptron has no idea where to begin so it just starts working. Using the two blob data set it either found a solution in some iterations or it could never find a solution. Often times the solution that was found was not “good”, as in it was very close to one blob or the other. I recorded the weights in an array and printed them after. The best weight was chosen if the solution was not found in a given number of iterations.</w:t>
+        <w:t xml:space="preserve">1 a) Running the pocket algorithm starting from w = 0 takes the most computation to solve. The perceptron has no idea where to begin so it just starts working. Using the two blob data set it either found a solution in some iterations or it could never find a solution. Often times the solution that was found was not “good”, as in it was very close to one blob or the other. I recorded the weights in an array and printed them after. The best weight was chosen if the solution was not found in a given number of iterations. </w:t>
+      </w:r>
+    </w:p>
+    <w:p>
+      <w:pPr>
+        <w:contextualSpacing w:val="0"/>
+        <w:jc w:val="left"/>
+      </w:pPr>
+      <w:r>
+        <w:rPr>
+          <w:rtl w:val="0"/>
+        </w:rPr>
+      </w:r>
+    </w:p>
+    <w:p>
+      <w:pPr>
+        <w:contextualSpacing w:val="0"/>
+        <w:jc w:val="left"/>
+      </w:pPr>
+      <w:r>
+        <w:rPr>
+          <w:rFonts w:ascii="Times New Roman" w:cs="Times New Roman" w:eastAsia="Times New Roman" w:hAnsi="Times New Roman"/>
+          <w:sz w:val="24"/>
+          <w:szCs w:val="24"/>
+          <w:rtl w:val="0"/>
+        </w:rPr>
+        <w:t xml:space="preserve">These are the weights from when the weight started at 0. (Sorry for the size, the .png is on my Github.)</w:t>
       </w:r>
     </w:p>
     <w:p>
@@ -97,14 +123,14 @@
       <w:r>
         <w:drawing>
           <wp:inline distB="114300" distT="114300" distL="114300" distR="114300">
-            <wp:extent cx="6447745" cy="1157288"/>
+            <wp:extent cx="6573982" cy="347663"/>
             <wp:effectExtent b="0" l="0" r="0" t="0"/>
-            <wp:docPr descr="weightsw0.PNG" id="1" name="image01.png"/>
+            <wp:docPr descr="weightw0.PNG" id="1" name="image02.png"/>
             <a:graphic>
               <a:graphicData uri="http://schemas.openxmlformats.org/drawingml/2006/picture">
                 <pic:pic>
                   <pic:nvPicPr>
-                    <pic:cNvPr descr="weightsw0.PNG" id="0" name="image01.png"/>
+                    <pic:cNvPr descr="weightw0.PNG" id="0" name="image02.png"/>
                     <pic:cNvPicPr preferRelativeResize="0"/>
                   </pic:nvPicPr>
                   <pic:blipFill>
@@ -117,7 +143,7 @@
                   <pic:spPr>
                     <a:xfrm>
                       <a:off x="0" y="0"/>
-                      <a:ext cx="6447745" cy="1157288"/>
+                      <a:ext cx="6573982" cy="347663"/>
                     </a:xfrm>
                     <a:prstGeom prst="rect"/>
                     <a:ln/>
@@ -141,6 +167,17 @@
       </w:pPr>
       <w:r>
         <w:rPr>
+          <w:rtl w:val="0"/>
+        </w:rPr>
+      </w:r>
+    </w:p>
+    <w:p>
+      <w:pPr>
+        <w:contextualSpacing w:val="0"/>
+        <w:jc w:val="left"/>
+      </w:pPr>
+      <w:r>
+        <w:rPr>
           <w:rFonts w:ascii="Times New Roman" w:cs="Times New Roman" w:eastAsia="Times New Roman" w:hAnsi="Times New Roman"/>
           <w:sz w:val="24"/>
           <w:szCs w:val="24"/>
@@ -161,7 +198,33 @@
           <w:szCs w:val="24"/>
           <w:rtl w:val="0"/>
         </w:rPr>
-        <w:t xml:space="preserve">c) The Pocket algorithm tends to work well if it starts from the linear regression line. If the linear regression line is perfect, the pocket algorithm is too and find the solution within one or two iterations. However, if the blobs are not linearly separable, the perceptron just continues until it the maximum number of iterations is reached. Below are the printed weights. They tend to be better when starting from the linear regression line. Screenshots for the graphs/iterations are also on my github.</w:t>
+        <w:t xml:space="preserve">c) The Pocket algorithm tends to work well if it starts from the linear regression line. If the data is linearly separable the solution is found within one iteration. However, if the blobs are not linearly separable, the perceptron just continues until it the maximum number of iterations is reached. The saved weights tend to be better when starting from the linear regression line.</w:t>
+      </w:r>
+    </w:p>
+    <w:p>
+      <w:pPr>
+        <w:contextualSpacing w:val="0"/>
+        <w:jc w:val="left"/>
+      </w:pPr>
+      <w:r>
+        <w:rPr>
+          <w:rtl w:val="0"/>
+        </w:rPr>
+      </w:r>
+    </w:p>
+    <w:p>
+      <w:pPr>
+        <w:contextualSpacing w:val="0"/>
+        <w:jc w:val="left"/>
+      </w:pPr>
+      <w:r>
+        <w:rPr>
+          <w:rFonts w:ascii="Times New Roman" w:cs="Times New Roman" w:eastAsia="Times New Roman" w:hAnsi="Times New Roman"/>
+          <w:sz w:val="24"/>
+          <w:szCs w:val="24"/>
+          <w:rtl w:val="0"/>
+        </w:rPr>
+        <w:t xml:space="preserve">These are the weights from when the weight starts from the linear regression line. (Sorry for the size, the .png is on my Github.)</w:t>
       </w:r>
     </w:p>
     <w:p>
@@ -172,14 +235,14 @@
       <w:r>
         <w:drawing>
           <wp:inline distB="114300" distT="114300" distL="114300" distR="114300">
-            <wp:extent cx="6454378" cy="661988"/>
+            <wp:extent cx="6493933" cy="280988"/>
             <wp:effectExtent b="0" l="0" r="0" t="0"/>
-            <wp:docPr descr="weightsLine.PNG" id="2" name="image03.png"/>
+            <wp:docPr descr="weightLine.PNG" id="2" name="image03.png"/>
             <a:graphic>
               <a:graphicData uri="http://schemas.openxmlformats.org/drawingml/2006/picture">
                 <pic:pic>
                   <pic:nvPicPr>
-                    <pic:cNvPr descr="weightsLine.PNG" id="0" name="image03.png"/>
+                    <pic:cNvPr descr="weightLine.PNG" id="0" name="image03.png"/>
                     <pic:cNvPicPr preferRelativeResize="0"/>
                   </pic:nvPicPr>
                   <pic:blipFill>
@@ -192,7 +255,7 @@
                   <pic:spPr>
                     <a:xfrm>
                       <a:off x="0" y="0"/>
-                      <a:ext cx="6454378" cy="661988"/>
+                      <a:ext cx="6493933" cy="280988"/>
                     </a:xfrm>
                     <a:prstGeom prst="rect"/>
                     <a:ln/>
@@ -203,6 +266,17 @@
           </wp:inline>
         </w:drawing>
       </w:r>
+      <w:r>
+        <w:rPr>
+          <w:rtl w:val="0"/>
+        </w:rPr>
+      </w:r>
+    </w:p>
+    <w:p>
+      <w:pPr>
+        <w:contextualSpacing w:val="0"/>
+        <w:jc w:val="left"/>
+      </w:pPr>
       <w:r>
         <w:rPr>
           <w:rtl w:val="0"/>
